--- a/docs/责任链模式.docx
+++ b/docs/责任链模式.docx
@@ -338,6 +338,177 @@
           <w:sz w:val="24"/>
           <w:szCs w:val="24"/>
         </w:rPr>
+        <w:t>这个类图描述了一个供应商（</w:t>
+      </w:r>
+      <w:r>
+        <w:rPr>
+          <w:rFonts w:ascii="Times New Roman" w:hAnsi="Times New Roman" w:hint="eastAsia"/>
+          <w:sz w:val="24"/>
+          <w:szCs w:val="24"/>
+        </w:rPr>
+        <w:t>Supplier</w:t>
+      </w:r>
+      <w:r>
+        <w:rPr>
+          <w:rFonts w:ascii="Times New Roman" w:hAnsi="Times New Roman" w:hint="eastAsia"/>
+          <w:sz w:val="24"/>
+          <w:szCs w:val="24"/>
+        </w:rPr>
+        <w:t>）的简单系统，其中包含了三个不同的供应商类：</w:t>
+      </w:r>
+      <w:r>
+        <w:rPr>
+          <w:rFonts w:ascii="Times New Roman" w:hAnsi="Times New Roman" w:hint="eastAsia"/>
+          <w:sz w:val="24"/>
+          <w:szCs w:val="24"/>
+        </w:rPr>
+        <w:t>SupplierA</w:t>
+      </w:r>
+      <w:r>
+        <w:rPr>
+          <w:rFonts w:ascii="Times New Roman" w:hAnsi="Times New Roman" w:hint="eastAsia"/>
+          <w:sz w:val="24"/>
+          <w:szCs w:val="24"/>
+        </w:rPr>
+        <w:t>、</w:t>
+      </w:r>
+      <w:r>
+        <w:rPr>
+          <w:rFonts w:ascii="Times New Roman" w:hAnsi="Times New Roman" w:hint="eastAsia"/>
+          <w:sz w:val="24"/>
+          <w:szCs w:val="24"/>
+        </w:rPr>
+        <w:t xml:space="preserve">SupplierB </w:t>
+      </w:r>
+      <w:r>
+        <w:rPr>
+          <w:rFonts w:ascii="Times New Roman" w:hAnsi="Times New Roman" w:hint="eastAsia"/>
+          <w:sz w:val="24"/>
+          <w:szCs w:val="24"/>
+        </w:rPr>
+        <w:t>和</w:t>
+      </w:r>
+      <w:r>
+        <w:rPr>
+          <w:rFonts w:ascii="Times New Roman" w:hAnsi="Times New Roman" w:hint="eastAsia"/>
+          <w:sz w:val="24"/>
+          <w:szCs w:val="24"/>
+        </w:rPr>
+        <w:t xml:space="preserve"> SupplierC</w:t>
+      </w:r>
+      <w:r>
+        <w:rPr>
+          <w:rFonts w:ascii="Times New Roman" w:hAnsi="Times New Roman" w:hint="eastAsia"/>
+          <w:sz w:val="24"/>
+          <w:szCs w:val="24"/>
+        </w:rPr>
+        <w:t>。这些类共享一个共同的接口或方法</w:t>
+      </w:r>
+      <w:r>
+        <w:rPr>
+          <w:rFonts w:ascii="Times New Roman" w:hAnsi="Times New Roman" w:hint="eastAsia"/>
+          <w:sz w:val="24"/>
+          <w:szCs w:val="24"/>
+        </w:rPr>
+        <w:t xml:space="preserve"> `processMaterial`</w:t>
+      </w:r>
+      <w:r>
+        <w:rPr>
+          <w:rFonts w:ascii="Times New Roman" w:hAnsi="Times New Roman" w:hint="eastAsia"/>
+          <w:sz w:val="24"/>
+          <w:szCs w:val="24"/>
+        </w:rPr>
+        <w:t>，它接受一个字符串类型的参数</w:t>
+      </w:r>
+      <w:r>
+        <w:rPr>
+          <w:rFonts w:ascii="Times New Roman" w:hAnsi="Times New Roman" w:hint="eastAsia"/>
+          <w:sz w:val="24"/>
+          <w:szCs w:val="24"/>
+        </w:rPr>
+        <w:t xml:space="preserve"> `material`</w:t>
+      </w:r>
+      <w:r>
+        <w:rPr>
+          <w:rFonts w:ascii="Times New Roman" w:hAnsi="Times New Roman" w:hint="eastAsia"/>
+          <w:sz w:val="24"/>
+          <w:szCs w:val="24"/>
+        </w:rPr>
+        <w:t>。这个方法的目的可能是处理或加工某种材料。</w:t>
+      </w:r>
+    </w:p>
+    <w:p>
+      <w:pPr>
+        <w:rPr>
+          <w:rFonts w:ascii="Times New Roman" w:hAnsi="Times New Roman"/>
+          <w:sz w:val="24"/>
+          <w:szCs w:val="24"/>
+        </w:rPr>
+      </w:pPr>
+      <w:r>
+        <w:rPr>
+          <w:rFonts w:ascii="Times New Roman" w:hAnsi="Times New Roman" w:hint="eastAsia"/>
+          <w:sz w:val="24"/>
+          <w:szCs w:val="24"/>
+        </w:rPr>
+        <w:t>每个供应商类都有一个方法</w:t>
+      </w:r>
+      <w:r>
+        <w:rPr>
+          <w:rFonts w:ascii="Times New Roman" w:hAnsi="Times New Roman" w:hint="eastAsia"/>
+          <w:sz w:val="24"/>
+          <w:szCs w:val="24"/>
+        </w:rPr>
+        <w:t xml:space="preserve"> `setNextSupplier`</w:t>
+      </w:r>
+      <w:r>
+        <w:rPr>
+          <w:rFonts w:ascii="Times New Roman" w:hAnsi="Times New Roman" w:hint="eastAsia"/>
+          <w:sz w:val="24"/>
+          <w:szCs w:val="24"/>
+        </w:rPr>
+        <w:t>，它接受一个</w:t>
+      </w:r>
+      <w:r>
+        <w:rPr>
+          <w:rFonts w:ascii="Times New Roman" w:hAnsi="Times New Roman" w:hint="eastAsia"/>
+          <w:sz w:val="24"/>
+          <w:szCs w:val="24"/>
+        </w:rPr>
+        <w:t xml:space="preserve"> `Supplier` </w:t>
+      </w:r>
+      <w:r>
+        <w:rPr>
+          <w:rFonts w:ascii="Times New Roman" w:hAnsi="Times New Roman" w:hint="eastAsia"/>
+          <w:sz w:val="24"/>
+          <w:szCs w:val="24"/>
+        </w:rPr>
+        <w:t>类型的参数。这个方法可能用于设置当前供应商的下一个供应商，以便在当前供应商无法处理材料时，将任务传递给下一个供应商。</w:t>
+      </w:r>
+    </w:p>
+    <w:p>
+      <w:pPr>
+        <w:rPr>
+          <w:rFonts w:ascii="Times New Roman" w:hAnsi="Times New Roman" w:hint="eastAsia"/>
+          <w:sz w:val="24"/>
+          <w:szCs w:val="24"/>
+        </w:rPr>
+      </w:pPr>
+    </w:p>
+    <w:p>
+      <w:pPr>
+        <w:rPr>
+          <w:rFonts w:ascii="Times New Roman" w:hAnsi="Times New Roman"/>
+          <w:sz w:val="24"/>
+          <w:szCs w:val="24"/>
+        </w:rPr>
+      </w:pPr>
+      <w:r>
+        <w:rPr>
+          <w:rFonts w:ascii="Times New Roman" w:hAnsi="Times New Roman" w:hint="eastAsia"/>
+          <w:sz w:val="24"/>
+          <w:szCs w:val="24"/>
+        </w:rPr>
         <w:t>流程图</w:t>
       </w:r>
     </w:p>
@@ -351,16 +522,14 @@
       </w:pPr>
       <w:r>
         <w:rPr>
-          <w:rFonts w:ascii="Times New Roman" w:hAnsi="Times New Roman"/>
           <w:noProof/>
-          <w:sz w:val="24"/>
-          <w:szCs w:val="24"/>
-        </w:rPr>
+        </w:rPr>
+        <w:lastRenderedPageBreak/>
         <w:drawing>
-          <wp:inline distT="0" distB="0" distL="0" distR="0" wp14:anchorId="14315A24" wp14:editId="2E98A3A1">
-            <wp:extent cx="1814678" cy="1598548"/>
-            <wp:effectExtent l="0" t="0" r="0" b="1905"/>
-            <wp:docPr id="1750579310" name="图片 1"/>
+          <wp:inline distT="0" distB="0" distL="0" distR="0" wp14:anchorId="1DB4F0A3" wp14:editId="1E520CFF">
+            <wp:extent cx="2769458" cy="4307011"/>
+            <wp:effectExtent l="0" t="0" r="0" b="0"/>
+            <wp:docPr id="1659027949" name="图片 1"/>
             <wp:cNvGraphicFramePr>
               <a:graphicFrameLocks xmlns:a="http://schemas.openxmlformats.org/drawingml/2006/main" noChangeAspect="1"/>
             </wp:cNvGraphicFramePr>
@@ -368,23 +537,36 @@
               <a:graphicData uri="http://schemas.openxmlformats.org/drawingml/2006/picture">
                 <pic:pic xmlns:pic="http://schemas.openxmlformats.org/drawingml/2006/picture">
                   <pic:nvPicPr>
-                    <pic:cNvPr id="1750579310" name=""/>
-                    <pic:cNvPicPr/>
+                    <pic:cNvPr id="0" name="Picture 1"/>
+                    <pic:cNvPicPr>
+                      <a:picLocks noChangeAspect="1" noChangeArrowheads="1"/>
+                    </pic:cNvPicPr>
                   </pic:nvPicPr>
                   <pic:blipFill>
-                    <a:blip r:embed="rId8"/>
+                    <a:blip r:embed="rId8" cstate="print">
+                      <a:extLst>
+                        <a:ext uri="{28A0092B-C50C-407E-A947-70E740481C1C}">
+                          <a14:useLocalDpi xmlns:a14="http://schemas.microsoft.com/office/drawing/2010/main" val="0"/>
+                        </a:ext>
+                      </a:extLst>
+                    </a:blip>
+                    <a:srcRect/>
                     <a:stretch>
                       <a:fillRect/>
                     </a:stretch>
                   </pic:blipFill>
-                  <pic:spPr>
+                  <pic:spPr bwMode="auto">
                     <a:xfrm>
                       <a:off x="0" y="0"/>
-                      <a:ext cx="1821959" cy="1604962"/>
+                      <a:ext cx="2773056" cy="4312607"/>
                     </a:xfrm>
                     <a:prstGeom prst="rect">
                       <a:avLst/>
                     </a:prstGeom>
+                    <a:noFill/>
+                    <a:ln>
+                      <a:noFill/>
+                    </a:ln>
                   </pic:spPr>
                 </pic:pic>
               </a:graphicData>
@@ -397,6 +579,363 @@
       <w:pPr>
         <w:rPr>
           <w:rFonts w:ascii="Times New Roman" w:hAnsi="Times New Roman"/>
+          <w:sz w:val="24"/>
+          <w:szCs w:val="24"/>
+        </w:rPr>
+      </w:pPr>
+      <w:r>
+        <w:rPr>
+          <w:rFonts w:ascii="Times New Roman" w:hAnsi="Times New Roman" w:hint="eastAsia"/>
+          <w:sz w:val="24"/>
+          <w:szCs w:val="24"/>
+        </w:rPr>
+        <w:t>这个流程图描述了一个涉及材料处理的供应链流程。流程始于开始，随后进入步骤“将材料发送给供应商”。此后，流程分为两个主要分支：</w:t>
+      </w:r>
+    </w:p>
+    <w:p>
+      <w:pPr>
+        <w:rPr>
+          <w:rFonts w:ascii="Times New Roman" w:hAnsi="Times New Roman"/>
+          <w:sz w:val="24"/>
+          <w:szCs w:val="24"/>
+        </w:rPr>
+      </w:pPr>
+      <w:r>
+        <w:rPr>
+          <w:rFonts w:ascii="Times New Roman" w:hAnsi="Times New Roman" w:hint="eastAsia"/>
+          <w:sz w:val="24"/>
+          <w:szCs w:val="24"/>
+        </w:rPr>
+        <w:t>如果供应商</w:t>
+      </w:r>
+      <w:r>
+        <w:rPr>
+          <w:rFonts w:ascii="Times New Roman" w:hAnsi="Times New Roman" w:hint="eastAsia"/>
+          <w:sz w:val="24"/>
+          <w:szCs w:val="24"/>
+        </w:rPr>
+        <w:t>A</w:t>
+      </w:r>
+      <w:r>
+        <w:rPr>
+          <w:rFonts w:ascii="Times New Roman" w:hAnsi="Times New Roman" w:hint="eastAsia"/>
+          <w:sz w:val="24"/>
+          <w:szCs w:val="24"/>
+        </w:rPr>
+        <w:t>成功处理材料，流程将直接跳到“成功处理材料”并结束。</w:t>
+      </w:r>
+    </w:p>
+    <w:p>
+      <w:pPr>
+        <w:rPr>
+          <w:rFonts w:ascii="Times New Roman" w:hAnsi="Times New Roman"/>
+          <w:sz w:val="24"/>
+          <w:szCs w:val="24"/>
+        </w:rPr>
+      </w:pPr>
+      <w:r>
+        <w:rPr>
+          <w:rFonts w:ascii="Times New Roman" w:hAnsi="Times New Roman" w:hint="eastAsia"/>
+          <w:sz w:val="24"/>
+          <w:szCs w:val="24"/>
+        </w:rPr>
+        <w:t>如果供应商</w:t>
+      </w:r>
+      <w:r>
+        <w:rPr>
+          <w:rFonts w:ascii="Times New Roman" w:hAnsi="Times New Roman" w:hint="eastAsia"/>
+          <w:sz w:val="24"/>
+          <w:szCs w:val="24"/>
+        </w:rPr>
+        <w:t>A</w:t>
+      </w:r>
+      <w:r>
+        <w:rPr>
+          <w:rFonts w:ascii="Times New Roman" w:hAnsi="Times New Roman" w:hint="eastAsia"/>
+          <w:sz w:val="24"/>
+          <w:szCs w:val="24"/>
+        </w:rPr>
+        <w:t>处理材料失败，流程会继续，将材料发送给下一个供应商</w:t>
+      </w:r>
+      <w:r>
+        <w:rPr>
+          <w:rFonts w:ascii="Times New Roman" w:hAnsi="Times New Roman" w:hint="eastAsia"/>
+          <w:sz w:val="24"/>
+          <w:szCs w:val="24"/>
+        </w:rPr>
+        <w:t>B</w:t>
+      </w:r>
+      <w:r>
+        <w:rPr>
+          <w:rFonts w:ascii="Times New Roman" w:hAnsi="Times New Roman" w:hint="eastAsia"/>
+          <w:sz w:val="24"/>
+          <w:szCs w:val="24"/>
+        </w:rPr>
+        <w:t>。</w:t>
+      </w:r>
+    </w:p>
+    <w:p>
+      <w:pPr>
+        <w:rPr>
+          <w:rFonts w:ascii="Times New Roman" w:hAnsi="Times New Roman"/>
+          <w:sz w:val="24"/>
+          <w:szCs w:val="24"/>
+        </w:rPr>
+      </w:pPr>
+    </w:p>
+    <w:p>
+      <w:pPr>
+        <w:rPr>
+          <w:rFonts w:ascii="Times New Roman" w:hAnsi="Times New Roman"/>
+          <w:sz w:val="24"/>
+          <w:szCs w:val="24"/>
+        </w:rPr>
+      </w:pPr>
+      <w:r>
+        <w:rPr>
+          <w:rFonts w:ascii="Times New Roman" w:hAnsi="Times New Roman" w:hint="eastAsia"/>
+          <w:sz w:val="24"/>
+          <w:szCs w:val="24"/>
+        </w:rPr>
+        <w:t>对于供应商</w:t>
+      </w:r>
+      <w:r>
+        <w:rPr>
+          <w:rFonts w:ascii="Times New Roman" w:hAnsi="Times New Roman" w:hint="eastAsia"/>
+          <w:sz w:val="24"/>
+          <w:szCs w:val="24"/>
+        </w:rPr>
+        <w:t>B</w:t>
+      </w:r>
+      <w:r>
+        <w:rPr>
+          <w:rFonts w:ascii="Times New Roman" w:hAnsi="Times New Roman" w:hint="eastAsia"/>
+          <w:sz w:val="24"/>
+          <w:szCs w:val="24"/>
+        </w:rPr>
+        <w:t>，流程同样分为两个分支：</w:t>
+      </w:r>
+    </w:p>
+    <w:p>
+      <w:pPr>
+        <w:rPr>
+          <w:rFonts w:ascii="Times New Roman" w:hAnsi="Times New Roman"/>
+          <w:sz w:val="24"/>
+          <w:szCs w:val="24"/>
+        </w:rPr>
+      </w:pPr>
+      <w:r>
+        <w:rPr>
+          <w:rFonts w:ascii="Times New Roman" w:hAnsi="Times New Roman" w:hint="eastAsia"/>
+          <w:sz w:val="24"/>
+          <w:szCs w:val="24"/>
+        </w:rPr>
+        <w:t>如果供应商</w:t>
+      </w:r>
+      <w:r>
+        <w:rPr>
+          <w:rFonts w:ascii="Times New Roman" w:hAnsi="Times New Roman" w:hint="eastAsia"/>
+          <w:sz w:val="24"/>
+          <w:szCs w:val="24"/>
+        </w:rPr>
+        <w:t>B</w:t>
+      </w:r>
+      <w:r>
+        <w:rPr>
+          <w:rFonts w:ascii="Times New Roman" w:hAnsi="Times New Roman" w:hint="eastAsia"/>
+          <w:sz w:val="24"/>
+          <w:szCs w:val="24"/>
+        </w:rPr>
+        <w:t>成功处理材料，流程将跳到“成功处理材料”并结束。</w:t>
+      </w:r>
+    </w:p>
+    <w:p>
+      <w:pPr>
+        <w:rPr>
+          <w:rFonts w:ascii="Times New Roman" w:hAnsi="Times New Roman"/>
+          <w:sz w:val="24"/>
+          <w:szCs w:val="24"/>
+        </w:rPr>
+      </w:pPr>
+      <w:r>
+        <w:rPr>
+          <w:rFonts w:ascii="Times New Roman" w:hAnsi="Times New Roman" w:hint="eastAsia"/>
+          <w:sz w:val="24"/>
+          <w:szCs w:val="24"/>
+        </w:rPr>
+        <w:t>如果供应商</w:t>
+      </w:r>
+      <w:r>
+        <w:rPr>
+          <w:rFonts w:ascii="Times New Roman" w:hAnsi="Times New Roman" w:hint="eastAsia"/>
+          <w:sz w:val="24"/>
+          <w:szCs w:val="24"/>
+        </w:rPr>
+        <w:t>B</w:t>
+      </w:r>
+      <w:r>
+        <w:rPr>
+          <w:rFonts w:ascii="Times New Roman" w:hAnsi="Times New Roman" w:hint="eastAsia"/>
+          <w:sz w:val="24"/>
+          <w:szCs w:val="24"/>
+        </w:rPr>
+        <w:t>处理材料失败，流程会继续，将材料发送给下一个供应商</w:t>
+      </w:r>
+      <w:r>
+        <w:rPr>
+          <w:rFonts w:ascii="Times New Roman" w:hAnsi="Times New Roman" w:hint="eastAsia"/>
+          <w:sz w:val="24"/>
+          <w:szCs w:val="24"/>
+        </w:rPr>
+        <w:t>C</w:t>
+      </w:r>
+      <w:r>
+        <w:rPr>
+          <w:rFonts w:ascii="Times New Roman" w:hAnsi="Times New Roman" w:hint="eastAsia"/>
+          <w:sz w:val="24"/>
+          <w:szCs w:val="24"/>
+        </w:rPr>
+        <w:t>。</w:t>
+      </w:r>
+    </w:p>
+    <w:p>
+      <w:pPr>
+        <w:rPr>
+          <w:rFonts w:ascii="Times New Roman" w:hAnsi="Times New Roman"/>
+          <w:sz w:val="24"/>
+          <w:szCs w:val="24"/>
+        </w:rPr>
+      </w:pPr>
+      <w:r>
+        <w:rPr>
+          <w:rFonts w:ascii="Times New Roman" w:hAnsi="Times New Roman" w:hint="eastAsia"/>
+          <w:sz w:val="24"/>
+          <w:szCs w:val="24"/>
+        </w:rPr>
+        <w:t>对于供应商</w:t>
+      </w:r>
+      <w:r>
+        <w:rPr>
+          <w:rFonts w:ascii="Times New Roman" w:hAnsi="Times New Roman" w:hint="eastAsia"/>
+          <w:sz w:val="24"/>
+          <w:szCs w:val="24"/>
+        </w:rPr>
+        <w:t>C</w:t>
+      </w:r>
+      <w:r>
+        <w:rPr>
+          <w:rFonts w:ascii="Times New Roman" w:hAnsi="Times New Roman" w:hint="eastAsia"/>
+          <w:sz w:val="24"/>
+          <w:szCs w:val="24"/>
+        </w:rPr>
+        <w:t>，流程再次分为两个分支：</w:t>
+      </w:r>
+    </w:p>
+    <w:p>
+      <w:pPr>
+        <w:rPr>
+          <w:rFonts w:ascii="Times New Roman" w:hAnsi="Times New Roman"/>
+          <w:sz w:val="24"/>
+          <w:szCs w:val="24"/>
+        </w:rPr>
+      </w:pPr>
+      <w:r>
+        <w:rPr>
+          <w:rFonts w:ascii="Times New Roman" w:hAnsi="Times New Roman" w:hint="eastAsia"/>
+          <w:sz w:val="24"/>
+          <w:szCs w:val="24"/>
+        </w:rPr>
+        <w:t>如果供应商</w:t>
+      </w:r>
+      <w:r>
+        <w:rPr>
+          <w:rFonts w:ascii="Times New Roman" w:hAnsi="Times New Roman" w:hint="eastAsia"/>
+          <w:sz w:val="24"/>
+          <w:szCs w:val="24"/>
+        </w:rPr>
+        <w:t>C</w:t>
+      </w:r>
+      <w:r>
+        <w:rPr>
+          <w:rFonts w:ascii="Times New Roman" w:hAnsi="Times New Roman" w:hint="eastAsia"/>
+          <w:sz w:val="24"/>
+          <w:szCs w:val="24"/>
+        </w:rPr>
+        <w:t>成功处理材料，流程会跳到“成功处理材料”并结束。</w:t>
+      </w:r>
+    </w:p>
+    <w:p>
+      <w:pPr>
+        <w:rPr>
+          <w:rFonts w:ascii="Times New Roman" w:hAnsi="Times New Roman"/>
+          <w:sz w:val="24"/>
+          <w:szCs w:val="24"/>
+        </w:rPr>
+      </w:pPr>
+      <w:r>
+        <w:rPr>
+          <w:rFonts w:ascii="Times New Roman" w:hAnsi="Times New Roman" w:hint="eastAsia"/>
+          <w:sz w:val="24"/>
+          <w:szCs w:val="24"/>
+        </w:rPr>
+        <w:t>如果供应商</w:t>
+      </w:r>
+      <w:r>
+        <w:rPr>
+          <w:rFonts w:ascii="Times New Roman" w:hAnsi="Times New Roman" w:hint="eastAsia"/>
+          <w:sz w:val="24"/>
+          <w:szCs w:val="24"/>
+        </w:rPr>
+        <w:t>C</w:t>
+      </w:r>
+      <w:r>
+        <w:rPr>
+          <w:rFonts w:ascii="Times New Roman" w:hAnsi="Times New Roman" w:hint="eastAsia"/>
+          <w:sz w:val="24"/>
+          <w:szCs w:val="24"/>
+        </w:rPr>
+        <w:t>处理材料失败，流程将报错并结束。</w:t>
+      </w:r>
+    </w:p>
+    <w:p>
+      <w:pPr>
+        <w:rPr>
+          <w:rFonts w:ascii="Times New Roman" w:hAnsi="Times New Roman"/>
+          <w:sz w:val="24"/>
+          <w:szCs w:val="24"/>
+        </w:rPr>
+      </w:pPr>
+      <w:r>
+        <w:rPr>
+          <w:rFonts w:ascii="Times New Roman" w:hAnsi="Times New Roman" w:hint="eastAsia"/>
+          <w:sz w:val="24"/>
+          <w:szCs w:val="24"/>
+        </w:rPr>
+        <w:t>整个流程的目标是确保材料被成功处理。如果连续三个供应商都无法成功处理材料，流程将以报错结束，确保流程的可靠性和成功处理的达成。</w:t>
+      </w:r>
+    </w:p>
+    <w:p>
+      <w:pPr>
+        <w:rPr>
+          <w:rFonts w:ascii="Times New Roman" w:hAnsi="Times New Roman"/>
+          <w:sz w:val="24"/>
+          <w:szCs w:val="24"/>
+        </w:rPr>
+      </w:pPr>
+    </w:p>
+    <w:p>
+      <w:pPr>
+        <w:rPr>
+          <w:rFonts w:ascii="Times New Roman" w:hAnsi="Times New Roman" w:hint="eastAsia"/>
+          <w:sz w:val="24"/>
+          <w:szCs w:val="24"/>
+        </w:rPr>
+      </w:pPr>
+    </w:p>
+    <w:p>
+      <w:pPr>
+        <w:rPr>
+          <w:rFonts w:ascii="Times New Roman" w:hAnsi="Times New Roman"/>
           <w:color w:val="FF0000"/>
           <w:sz w:val="24"/>
           <w:szCs w:val="24"/>
@@ -459,7 +998,7 @@
       <w:pPr>
         <w:ind w:leftChars="400" w:left="840"/>
         <w:rPr>
-          <w:rFonts w:ascii="Times New Roman" w:hAnsi="Times New Roman" w:hint="eastAsia"/>
+          <w:rFonts w:ascii="Times New Roman" w:hAnsi="Times New Roman"/>
           <w:sz w:val="24"/>
           <w:szCs w:val="24"/>
         </w:rPr>
@@ -493,7 +1032,7 @@
       <w:pPr>
         <w:ind w:leftChars="400" w:left="840"/>
         <w:rPr>
-          <w:rFonts w:ascii="Times New Roman" w:hAnsi="Times New Roman" w:hint="eastAsia"/>
+          <w:rFonts w:ascii="Times New Roman" w:hAnsi="Times New Roman"/>
           <w:sz w:val="24"/>
           <w:szCs w:val="24"/>
         </w:rPr>
@@ -520,14 +1059,23 @@
           <w:sz w:val="24"/>
           <w:szCs w:val="24"/>
         </w:rPr>
-        <w:t>责任链模式可能会使代码变得复杂和难以理解。由于责任链中的每个处理者都需要知道下一个处理者是谁，可能导致耦合度增加，代码变得难以维护和理解。</w:t>
+        <w:t>责任链模式可能会使代码变得复杂和难以理解。由于责任链中的每个处理者都需要知道下一个处理者是谁，可能导致耦合度增加，代码</w:t>
+      </w:r>
+      <w:r>
+        <w:rPr>
+          <w:rFonts w:ascii="Times New Roman" w:hAnsi="Times New Roman" w:hint="eastAsia"/>
+          <w:sz w:val="24"/>
+          <w:szCs w:val="24"/>
+        </w:rPr>
+        <w:lastRenderedPageBreak/>
+        <w:t>变得难以维护和理解。</w:t>
       </w:r>
     </w:p>
     <w:p>
       <w:pPr>
         <w:ind w:leftChars="400" w:left="840"/>
         <w:rPr>
-          <w:rFonts w:ascii="Times New Roman" w:hAnsi="Times New Roman" w:hint="eastAsia"/>
+          <w:rFonts w:ascii="Times New Roman" w:hAnsi="Times New Roman"/>
           <w:sz w:val="24"/>
           <w:szCs w:val="24"/>
         </w:rPr>
@@ -561,7 +1109,7 @@
       <w:pPr>
         <w:ind w:leftChars="400" w:left="840"/>
         <w:rPr>
-          <w:rFonts w:ascii="Times New Roman" w:hAnsi="Times New Roman" w:hint="eastAsia"/>
+          <w:rFonts w:ascii="Times New Roman" w:hAnsi="Times New Roman"/>
           <w:sz w:val="24"/>
           <w:szCs w:val="24"/>
         </w:rPr>
